--- a/USA/state/write_ups/02_monthly_injury_temperature_paper/words/06_Nature_Medicine/12_supplementary/Supplementary 2019 11 19.docx
+++ b/USA/state/write_ups/02_monthly_injury_temperature_paper/words/06_Nature_Medicine/12_supplementary/Supplementary 2019 11 19.docx
@@ -566,31 +566,19 @@
         </w:rPr>
         <w:t xml:space="preserve"> by type of injury, sex and (A) age group or (B) month. </w:t>
       </w:r>
-      <w:commentRangeStart w:id="0"/>
-      <w:ins w:id="1" w:author="Robbie Parks" w:date="2019-11-19T11:59:00Z">
+      <w:ins w:id="0" w:author="Robbie Parks" w:date="2019-11-19T13:25:00Z">
         <w:r>
           <w:rPr>
             <w:bCs/>
             <w:lang w:val="en-GB"/>
           </w:rPr>
-          <w:t>Coloured dots show the posterior means, obtained at posterior draw level. Error bars represent 95% Credible Intervals.</w:t>
+          <w:t>Coloured</w:t>
         </w:r>
-        <w:bookmarkStart w:id="2" w:name="_GoBack"/>
         <w:r>
           <w:rPr>
             <w:bCs/>
-            <w:lang w:val="en-GB"/>
           </w:rPr>
-          <w:t xml:space="preserve"> </w:t>
-        </w:r>
-        <w:commentRangeEnd w:id="0"/>
-        <w:r>
-          <w:rPr>
-            <w:rStyle w:val="CommentReference"/>
-            <w:rFonts w:asciiTheme="minorHAnsi" w:hAnsiTheme="minorHAnsi" w:cstheme="minorBidi"/>
-            <w:lang w:val="en-GB"/>
-          </w:rPr>
-          <w:commentReference w:id="0"/>
+          <w:t xml:space="preserve"> dots show the posterior means and error bars represent 95% credible intervals, both obtained at the posterior draw level. </w:t>
         </w:r>
       </w:ins>
       <w:r>
@@ -600,7 +588,6 @@
         </w:rPr>
         <w:br w:type="page"/>
       </w:r>
-      <w:bookmarkEnd w:id="2"/>
     </w:p>
     <w:p>
       <w:pPr>
@@ -6225,18 +6212,41 @@
         </w:rPr>
         <w:t xml:space="preserve">. </w:t>
       </w:r>
-      <w:ins w:id="3" w:author="Robbie Parks" w:date="2019-11-19T11:58:00Z">
+      <w:ins w:id="1" w:author="Robbie Parks" w:date="2019-11-19T11:58:00Z">
         <w:r>
           <w:rPr>
             <w:b w:val="0"/>
             <w:lang w:val="en-GB"/>
-            <w:rPrChange w:id="4" w:author="Robbie Parks" w:date="2019-11-19T11:59:00Z">
+            <w:rPrChange w:id="2" w:author="Robbie Parks" w:date="2019-11-19T11:59:00Z">
               <w:rPr>
                 <w:lang w:val="en-GB"/>
               </w:rPr>
             </w:rPrChange>
           </w:rPr>
-          <w:t xml:space="preserve">Pearson </w:t>
+          <w:t>Pearson</w:t>
+        </w:r>
+      </w:ins>
+      <w:ins w:id="3" w:author="Robbie Parks" w:date="2019-11-19T13:25:00Z">
+        <w:r>
+          <w:rPr>
+            <w:b w:val="0"/>
+            <w:lang w:val="en-GB"/>
+          </w:rPr>
+          <w:t>’s</w:t>
+        </w:r>
+      </w:ins>
+      <w:ins w:id="4" w:author="Robbie Parks" w:date="2019-11-19T11:58:00Z">
+        <w:r>
+          <w:rPr>
+            <w:b w:val="0"/>
+            <w:lang w:val="en-GB"/>
+            <w:rPrChange w:id="5" w:author="Robbie Parks" w:date="2019-11-19T11:59:00Z">
+              <w:rPr>
+                <w:lang w:val="en-GB"/>
+              </w:rPr>
+            </w:rPrChange>
+          </w:rPr>
+          <w:t xml:space="preserve"> </w:t>
         </w:r>
         <w:r>
           <w:rPr>
@@ -6246,7 +6256,7 @@
           <w:t>c</w:t>
         </w:r>
       </w:ins>
-      <w:del w:id="5" w:author="Robbie Parks" w:date="2019-11-19T11:58:00Z">
+      <w:del w:id="6" w:author="Robbie Parks" w:date="2019-11-19T11:58:00Z">
         <w:r>
           <w:rPr>
             <w:b w:val="0"/>
@@ -7737,23 +7747,36 @@
         </w:rPr>
         <w:t xml:space="preserve">. </w:t>
       </w:r>
-      <w:ins w:id="6" w:author="Robbie Parks" w:date="2019-11-19T11:59:00Z">
+      <w:ins w:id="7" w:author="Robbie Parks" w:date="2019-11-19T11:59:00Z">
         <w:r>
           <w:rPr>
             <w:b w:val="0"/>
             <w:lang w:val="en-GB"/>
           </w:rPr>
-          <w:t xml:space="preserve">Pearson </w:t>
+          <w:t>Pearson</w:t>
         </w:r>
+      </w:ins>
+      <w:ins w:id="8" w:author="Robbie Parks" w:date="2019-11-19T13:25:00Z">
         <w:r>
           <w:rPr>
             <w:b w:val="0"/>
             <w:lang w:val="en-GB"/>
           </w:rPr>
-          <w:t>c</w:t>
+          <w:t>’s</w:t>
         </w:r>
       </w:ins>
-      <w:del w:id="7" w:author="Robbie Parks" w:date="2019-11-19T11:59:00Z">
+      <w:bookmarkStart w:id="9" w:name="_GoBack"/>
+      <w:bookmarkEnd w:id="9"/>
+      <w:ins w:id="10" w:author="Robbie Parks" w:date="2019-11-19T11:59:00Z">
+        <w:r>
+          <w:rPr>
+            <w:b w:val="0"/>
+            <w:lang w:val="en-GB"/>
+          </w:rPr>
+          <w:t xml:space="preserve"> c</w:t>
+        </w:r>
+      </w:ins>
+      <w:del w:id="11" w:author="Robbie Parks" w:date="2019-11-19T11:59:00Z">
         <w:r>
           <w:rPr>
             <w:b w:val="0"/>
@@ -8762,9 +8785,9 @@
       </w:pPr>
     </w:p>
     <w:sectPr>
-      <w:headerReference w:type="default" r:id="rId12"/>
-      <w:footerReference w:type="even" r:id="rId13"/>
-      <w:footerReference w:type="default" r:id="rId14"/>
+      <w:headerReference w:type="default" r:id="rId9"/>
+      <w:footerReference w:type="even" r:id="rId10"/>
+      <w:footerReference w:type="default" r:id="rId11"/>
       <w:pgSz w:w="11906" w:h="16838"/>
       <w:pgMar w:top="1440" w:right="1440" w:bottom="1440" w:left="1440" w:header="708" w:footer="708" w:gutter="0"/>
       <w:lnNumType w:countBy="1" w:restart="continuous"/>
@@ -8773,54 +8796,6 @@
     </w:sectPr>
   </w:body>
 </w:document>
-</file>
-
-<file path=word/comments.xml><?xml version="1.0" encoding="utf-8"?>
-<w:comments xmlns:wpc="http://schemas.microsoft.com/office/word/2010/wordprocessingCanvas" xmlns:cx="http://schemas.microsoft.com/office/drawing/2014/chartex" xmlns:cx1="http://schemas.microsoft.com/office/drawing/2015/9/8/chartex" xmlns:cx2="http://schemas.microsoft.com/office/drawing/2015/10/21/chartex" xmlns:cx3="http://schemas.microsoft.com/office/drawing/2016/5/9/chartex" xmlns:cx4="http://schemas.microsoft.com/office/drawing/2016/5/10/chartex" xmlns:cx5="http://schemas.microsoft.com/office/drawing/2016/5/11/chartex" xmlns:cx6="http://schemas.microsoft.com/office/drawing/2016/5/12/chartex" xmlns:cx7="http://schemas.microsoft.com/office/drawing/2016/5/13/chartex" xmlns:cx8="http://schemas.microsoft.com/office/drawing/2016/5/14/chartex" xmlns:mc="http://schemas.openxmlformats.org/markup-compatibility/2006" xmlns:aink="http://schemas.microsoft.com/office/drawing/2016/ink" xmlns:am3d="http://schemas.microsoft.com/office/drawing/2017/model3d" xmlns:o="urn:schemas-microsoft-com:office:office" xmlns:r="http://schemas.openxmlformats.org/officeDocument/2006/relationships" xmlns:m="http://schemas.openxmlformats.org/officeDocument/2006/math" xmlns:v="urn:schemas-microsoft-com:vml" xmlns:wp14="http://schemas.microsoft.com/office/word/2010/wordprocessingDrawing" xmlns:wp="http://schemas.openxmlformats.org/drawingml/2006/wordprocessingDrawing" xmlns:w10="urn:schemas-microsoft-com:office:word" xmlns:w="http://schemas.openxmlformats.org/wordprocessingml/2006/main" xmlns:w14="http://schemas.microsoft.com/office/word/2010/wordml" xmlns:w15="http://schemas.microsoft.com/office/word/2012/wordml" xmlns:w16cid="http://schemas.microsoft.com/office/word/2016/wordml/cid" xmlns:w16se="http://schemas.microsoft.com/office/word/2015/wordml/symex" xmlns:wpg="http://schemas.microsoft.com/office/word/2010/wordprocessingGroup" xmlns:wpi="http://schemas.microsoft.com/office/word/2010/wordprocessingInk" xmlns:wne="http://schemas.microsoft.com/office/word/2006/wordml" xmlns:wps="http://schemas.microsoft.com/office/word/2010/wordprocessingShape" mc:Ignorable="w14 w15 w16se w16cid wp14">
-  <w:comment w:id="0" w:author="Robbie Parks" w:date="2019-11-19T11:53:00Z" w:initials="RP">
-    <w:p>
-      <w:pPr>
-        <w:pStyle w:val="CommentText"/>
-      </w:pPr>
-      <w:r>
-        <w:rPr>
-          <w:rStyle w:val="CommentReference"/>
-        </w:rPr>
-        <w:annotationRef/>
-      </w:r>
-      <w:r>
-        <w:t>Based on Vasilis figure notations</w:t>
-      </w:r>
-    </w:p>
-    <w:p>
-      <w:pPr>
-        <w:pStyle w:val="CommentText"/>
-      </w:pPr>
-    </w:p>
-    <w:p>
-      <w:hyperlink r:id="rId1" w:history="1">
-        <w:r>
-          <w:rPr>
-            <w:rStyle w:val="Hyperlink"/>
-          </w:rPr>
-          <w:t>https://www.sciencedirect.com/science/article/pii/S0140673616323819</w:t>
-        </w:r>
-      </w:hyperlink>
-    </w:p>
-  </w:comment>
-</w:comments>
-</file>
-
-<file path=word/commentsExtended.xml><?xml version="1.0" encoding="utf-8"?>
-<w15:commentsEx xmlns:wpc="http://schemas.microsoft.com/office/word/2010/wordprocessingCanvas" xmlns:cx="http://schemas.microsoft.com/office/drawing/2014/chartex" xmlns:cx1="http://schemas.microsoft.com/office/drawing/2015/9/8/chartex" xmlns:cx2="http://schemas.microsoft.com/office/drawing/2015/10/21/chartex" xmlns:cx3="http://schemas.microsoft.com/office/drawing/2016/5/9/chartex" xmlns:cx4="http://schemas.microsoft.com/office/drawing/2016/5/10/chartex" xmlns:cx5="http://schemas.microsoft.com/office/drawing/2016/5/11/chartex" xmlns:cx6="http://schemas.microsoft.com/office/drawing/2016/5/12/chartex" xmlns:cx7="http://schemas.microsoft.com/office/drawing/2016/5/13/chartex" xmlns:cx8="http://schemas.microsoft.com/office/drawing/2016/5/14/chartex" xmlns:mc="http://schemas.openxmlformats.org/markup-compatibility/2006" xmlns:aink="http://schemas.microsoft.com/office/drawing/2016/ink" xmlns:am3d="http://schemas.microsoft.com/office/drawing/2017/model3d" xmlns:o="urn:schemas-microsoft-com:office:office" xmlns:r="http://schemas.openxmlformats.org/officeDocument/2006/relationships" xmlns:m="http://schemas.openxmlformats.org/officeDocument/2006/math" xmlns:v="urn:schemas-microsoft-com:vml" xmlns:wp14="http://schemas.microsoft.com/office/word/2010/wordprocessingDrawing" xmlns:wp="http://schemas.openxmlformats.org/drawingml/2006/wordprocessingDrawing" xmlns:w10="urn:schemas-microsoft-com:office:word" xmlns:w="http://schemas.openxmlformats.org/wordprocessingml/2006/main" xmlns:w14="http://schemas.microsoft.com/office/word/2010/wordml" xmlns:w15="http://schemas.microsoft.com/office/word/2012/wordml" xmlns:w16cid="http://schemas.microsoft.com/office/word/2016/wordml/cid" xmlns:w16se="http://schemas.microsoft.com/office/word/2015/wordml/symex" xmlns:wpg="http://schemas.microsoft.com/office/word/2010/wordprocessingGroup" xmlns:wpi="http://schemas.microsoft.com/office/word/2010/wordprocessingInk" xmlns:wne="http://schemas.microsoft.com/office/word/2006/wordml" xmlns:wps="http://schemas.microsoft.com/office/word/2010/wordprocessingShape" mc:Ignorable="w14 w15 w16se w16cid wp14">
-  <w15:commentEx w15:paraId="39BA3DAA" w15:done="0"/>
-</w15:commentsEx>
-</file>
-
-<file path=word/commentsIds.xml><?xml version="1.0" encoding="utf-8"?>
-<w16cid:commentsIds xmlns:wpc="http://schemas.microsoft.com/office/word/2010/wordprocessingCanvas" xmlns:cx="http://schemas.microsoft.com/office/drawing/2014/chartex" xmlns:cx1="http://schemas.microsoft.com/office/drawing/2015/9/8/chartex" xmlns:cx2="http://schemas.microsoft.com/office/drawing/2015/10/21/chartex" xmlns:cx3="http://schemas.microsoft.com/office/drawing/2016/5/9/chartex" xmlns:cx4="http://schemas.microsoft.com/office/drawing/2016/5/10/chartex" xmlns:cx5="http://schemas.microsoft.com/office/drawing/2016/5/11/chartex" xmlns:cx6="http://schemas.microsoft.com/office/drawing/2016/5/12/chartex" xmlns:cx7="http://schemas.microsoft.com/office/drawing/2016/5/13/chartex" xmlns:cx8="http://schemas.microsoft.com/office/drawing/2016/5/14/chartex" xmlns:mc="http://schemas.openxmlformats.org/markup-compatibility/2006" xmlns:aink="http://schemas.microsoft.com/office/drawing/2016/ink" xmlns:am3d="http://schemas.microsoft.com/office/drawing/2017/model3d" xmlns:o="urn:schemas-microsoft-com:office:office" xmlns:r="http://schemas.openxmlformats.org/officeDocument/2006/relationships" xmlns:m="http://schemas.openxmlformats.org/officeDocument/2006/math" xmlns:v="urn:schemas-microsoft-com:vml" xmlns:wp14="http://schemas.microsoft.com/office/word/2010/wordprocessingDrawing" xmlns:wp="http://schemas.openxmlformats.org/drawingml/2006/wordprocessingDrawing" xmlns:w10="urn:schemas-microsoft-com:office:word" xmlns:w="http://schemas.openxmlformats.org/wordprocessingml/2006/main" xmlns:w14="http://schemas.microsoft.com/office/word/2010/wordml" xmlns:w15="http://schemas.microsoft.com/office/word/2012/wordml" xmlns:w16cid="http://schemas.microsoft.com/office/word/2016/wordml/cid" xmlns:w16se="http://schemas.microsoft.com/office/word/2015/wordml/symex" xmlns:wpg="http://schemas.microsoft.com/office/word/2010/wordprocessingGroup" xmlns:wpi="http://schemas.microsoft.com/office/word/2010/wordprocessingInk" xmlns:wne="http://schemas.microsoft.com/office/word/2006/wordml" xmlns:wps="http://schemas.microsoft.com/office/word/2010/wordprocessingShape" mc:Ignorable="w14 w15 w16se w16cid wp14">
-  <w16cid:commentId w16cid:paraId="39BA3DAA" w16cid:durableId="217E5652"/>
-</w16cid:commentsIds>
 </file>
 
 <file path=word/endnotes.xml><?xml version="1.0" encoding="utf-8"?>
@@ -12715,7 +12690,7 @@
 </file>
 
 <file path=customXml/itemProps1.xml><?xml version="1.0" encoding="utf-8"?>
-<ds:datastoreItem xmlns:ds="http://schemas.openxmlformats.org/officeDocument/2006/customXml" ds:itemID="{BC3E93AC-CA32-AE42-A5A9-FCFE7AC97D29}">
+<ds:datastoreItem xmlns:ds="http://schemas.openxmlformats.org/officeDocument/2006/customXml" ds:itemID="{A001DFCC-EB6F-4641-8E94-7B71450D2C10}">
   <ds:schemaRefs>
     <ds:schemaRef ds:uri="http://schemas.openxmlformats.org/officeDocument/2006/bibliography"/>
   </ds:schemaRefs>
